--- a/3rd Tutorial 2024/Class9Math.docx
+++ b/3rd Tutorial 2024/Class9Math.docx
@@ -4012,7 +4012,6 @@
         <w:t xml:space="preserve"> C)</w:t>
       </w:r>
     </w:p>
-    <w:p/>
     <w:sectPr>
       <w:pgSz w:w="16838" w:h="11906" w:orient="landscape"/>
       <w:pgMar w:top="720" w:right="720" w:bottom="720" w:left="720" w:header="708" w:footer="708" w:gutter="0"/>
